--- a/Web-design/Web design reflection.docx
+++ b/Web-design/Web design reflection.docx
@@ -15,13 +15,25 @@
       </w:r>
       <w:proofErr w:type="gramEnd"/>
       <w:r>
-        <w:t xml:space="preserve"> able to understand GitHub branches and pull requests, t</w:t>
+        <w:t xml:space="preserve"> able to understand GitHub branches and pull requests, to a limited degree at least where I am not messing something up each time I try</w:t>
       </w:r>
+    </w:p>
+    <w:p/>
+    <w:p>
+      <w:r>
+        <w:t>No idea how to do anything, have to look everything up and compare to tutorial</w:t>
+      </w:r>
+    </w:p>
+    <w:p/>
+    <w:p>
+      <w:r>
+        <w:t xml:space="preserve">Slow process </w:t>
+      </w:r>
+    </w:p>
+    <w:p/>
+    <w:p>
       <w:bookmarkStart w:id="0" w:name="_GoBack"/>
       <w:bookmarkEnd w:id="0"/>
-      <w:r>
-        <w:t>o a limited degree at least where I am not messing something up each time I try</w:t>
-      </w:r>
     </w:p>
     <w:sectPr>
       <w:pgSz w:w="12240" w:h="15840"/>

--- a/Web-design/Web design reflection.docx
+++ b/Web-design/Web design reflection.docx
@@ -29,11 +29,14 @@
       <w:r>
         <w:t xml:space="preserve">Slow process </w:t>
       </w:r>
+      <w:bookmarkStart w:id="0" w:name="_GoBack"/>
+      <w:bookmarkEnd w:id="0"/>
     </w:p>
     <w:p/>
     <w:p>
-      <w:bookmarkStart w:id="0" w:name="_GoBack"/>
-      <w:bookmarkEnd w:id="0"/>
+      <w:r>
+        <w:t>https://en.wikipedia.org/wiki/File:Trivia.png</w:t>
+      </w:r>
     </w:p>
     <w:sectPr>
       <w:pgSz w:w="12240" w:h="15840"/>

--- a/Web-design/Web design reflection.docx
+++ b/Web-design/Web design reflection.docx
@@ -9,28 +9,110 @@
     </w:p>
     <w:p/>
     <w:p>
-      <w:proofErr w:type="gramStart"/>
-      <w:r>
-        <w:t>Finally</w:t>
-      </w:r>
-      <w:proofErr w:type="gramEnd"/>
-      <w:r>
-        <w:t xml:space="preserve"> able to understand GitHub branches and pull requests, to a limited degree at least where I am not messing something up each time I try</w:t>
+      <w:pPr>
+        <w:ind w:firstLine="720"/>
+      </w:pPr>
+      <w:r>
+        <w:t>This web design project was a challenging one for me</w:t>
+      </w:r>
+      <w:r>
+        <w:t xml:space="preserve"> because this was my very first experience and introduction to web designing, both HTML and CSS. I began by working my way through the tutorial </w:t>
+      </w:r>
+      <w:r>
+        <w:rPr>
+          <w:i/>
+        </w:rPr>
+        <w:t>Interneting is Hard</w:t>
+      </w:r>
+      <w:r>
+        <w:t xml:space="preserve"> to familiarize myself with the basics before I began. I found it very helpful and easy to follow. </w:t>
       </w:r>
     </w:p>
-    <w:p/>
     <w:p>
-      <w:r>
-        <w:t>No idea how to do anything, have to look everything up and compare to tutorial</w:t>
+      <w:pPr>
+        <w:ind w:firstLine="720"/>
+      </w:pPr>
+      <w:r>
+        <w:t>My project is to create a website that acts as an interactive database specifically for trivia night events in Pittsburgh. On many occasions, I have tried to Google to find that information and ended my search with hours wasted and no concrete information found. I chose to split my webpage up into</w:t>
+      </w:r>
+      <w:r>
+        <w:t xml:space="preserve"> three</w:t>
+      </w:r>
+      <w:r>
+        <w:t xml:space="preserve"> </w:t>
+      </w:r>
+      <w:r>
+        <w:t>containers</w:t>
+      </w:r>
+      <w:r>
+        <w:t>: the header with my proposal</w:t>
+      </w:r>
+      <w:r>
+        <w:t>,</w:t>
+      </w:r>
+      <w:r>
+        <w:t xml:space="preserve"> </w:t>
+      </w:r>
+      <w:r>
+        <w:t xml:space="preserve">the </w:t>
+      </w:r>
+      <w:r>
+        <w:t xml:space="preserve">visual </w:t>
+      </w:r>
+      <w:r>
+        <w:t>description</w:t>
+      </w:r>
+      <w:r>
+        <w:t xml:space="preserve"> of the page on </w:t>
+      </w:r>
+      <w:r>
+        <w:t>the bottom left,</w:t>
+      </w:r>
+      <w:r>
+        <w:t xml:space="preserve"> and the </w:t>
+      </w:r>
+      <w:r>
+        <w:t>necessary steps on the bottom right</w:t>
+      </w:r>
+      <w:r>
+        <w:t>.</w:t>
+      </w:r>
+      <w:r>
+        <w:t xml:space="preserve"> Originally</w:t>
+      </w:r>
+      <w:r>
+        <w:t>,</w:t>
+      </w:r>
+      <w:r>
+        <w:t xml:space="preserve"> I had all three containers stacked one on top of the other but I was aiming to get all the content on one page in a more condensed and easy to navigate fashion.</w:t>
+      </w:r>
+      <w:r>
+        <w:t xml:space="preserve"> To add a little cheeky element, I linked “I’ll wait” to a webpage that shows an analog clock ticking. I also used the code that I learned </w:t>
+      </w:r>
+      <w:r>
+        <w:t xml:space="preserve">for adjusting link colors and link hover colors to apply to my page and changes the colors to match my page’s theme. </w:t>
       </w:r>
     </w:p>
-    <w:p/>
     <w:p>
-      <w:r>
-        <w:t xml:space="preserve">Slow process </w:t>
+      <w:pPr>
+        <w:ind w:firstLine="720"/>
+      </w:pPr>
+      <w:r>
+        <w:t>The colors I chose were meant to remain simple and keep the focus on the text. I added some contrast with the lighter blue and purple buttons to break it up a bit, but thought that too many colors would end up being distracting. I also included an image in my title to add more variety to the page (and hit some aspirational criteria) without distracting from the overall message.</w:t>
       </w:r>
       <w:bookmarkStart w:id="0" w:name="_GoBack"/>
       <w:bookmarkEnd w:id="0"/>
+    </w:p>
+    <w:p>
+      <w:pPr>
+        <w:ind w:firstLine="720"/>
+      </w:pPr>
+      <w:r>
+        <w:t xml:space="preserve">I used flexbox to design my webpage because I figured it </w:t>
+      </w:r>
+      <w:r>
+        <w:t xml:space="preserve">would be best for me to be able to apply it and know how to do it if I continue to design more sites. I also tried to make it responsive and didn’t completely achieve the desired result but got pretty close for my level of skill. </w:t>
+      </w:r>
     </w:p>
     <w:p/>
     <w:p>

--- a/Web-design/Web design reflection.docx
+++ b/Web-design/Web design reflection.docx
@@ -4,7 +4,15 @@
   <w:body>
     <w:p>
       <w:r>
-        <w:t>Web design reflection</w:t>
+        <w:t>Web Design R</w:t>
+      </w:r>
+      <w:r>
+        <w:t>eflection</w:t>
+      </w:r>
+    </w:p>
+    <w:p>
+      <w:r>
+        <w:t>Casey Taylor</w:t>
       </w:r>
     </w:p>
     <w:p/>
@@ -16,16 +24,81 @@
         <w:t>This web design project was a challenging one for me</w:t>
       </w:r>
       <w:r>
-        <w:t xml:space="preserve"> because this was my very first experience and introduction to web designing, both HTML and CSS. I began by working my way through the tutorial </w:t>
-      </w:r>
+        <w:t xml:space="preserve"> because this was my very first experience </w:t>
+      </w:r>
+      <w:r>
+        <w:t xml:space="preserve">with </w:t>
+      </w:r>
+      <w:r>
+        <w:t>web designing</w:t>
+      </w:r>
+      <w:r>
+        <w:t xml:space="preserve"> in any capacity</w:t>
+      </w:r>
+      <w:r>
+        <w:t xml:space="preserve">. I began by working my way through the tutorial </w:t>
+      </w:r>
+      <w:proofErr w:type="spellStart"/>
       <w:r>
         <w:rPr>
           <w:i/>
         </w:rPr>
-        <w:t>Interneting is Hard</w:t>
-      </w:r>
-      <w:r>
-        <w:t xml:space="preserve"> to familiarize myself with the basics before I began. I found it very helpful and easy to follow. </w:t>
+        <w:t>Interneting</w:t>
+      </w:r>
+      <w:proofErr w:type="spellEnd"/>
+      <w:r>
+        <w:rPr>
+          <w:i/>
+        </w:rPr>
+        <w:t xml:space="preserve"> is Hard</w:t>
+      </w:r>
+      <w:r>
+        <w:t xml:space="preserve"> to familiarize myself with the basics before I be</w:t>
+      </w:r>
+      <w:r>
+        <w:t>gan. I found it very helpful,</w:t>
+      </w:r>
+      <w:r>
+        <w:t xml:space="preserve"> easy to follow</w:t>
+      </w:r>
+      <w:r>
+        <w:t>,</w:t>
+      </w:r>
+      <w:r>
+        <w:t xml:space="preserve"> and a great foundation to get me started. </w:t>
+      </w:r>
+      <w:r>
+        <w:t xml:space="preserve">My project </w:t>
+      </w:r>
+      <w:r>
+        <w:t xml:space="preserve">pitch </w:t>
+      </w:r>
+      <w:r>
+        <w:t>is to create a website that acts as an interactive database specifically for</w:t>
+      </w:r>
+      <w:r>
+        <w:t xml:space="preserve"> searching</w:t>
+      </w:r>
+      <w:r>
+        <w:t xml:space="preserve"> trivia night</w:t>
+      </w:r>
+      <w:r>
+        <w:t>s</w:t>
+      </w:r>
+      <w:r>
+        <w:t xml:space="preserve"> in Pittsburgh. On many occasions, I have tried to Google</w:t>
+      </w:r>
+      <w:r>
+        <w:t xml:space="preserve"> it only</w:t>
+      </w:r>
+      <w:r>
+        <w:t xml:space="preserve"> to find </w:t>
+      </w:r>
+      <w:r>
+        <w:t xml:space="preserve">minimal information and ending up </w:t>
+      </w:r>
+      <w:r>
+        <w:t xml:space="preserve">with hours wasted and no concrete information found. </w:t>
       </w:r>
     </w:p>
     <w:p>
@@ -33,7 +106,7 @@
         <w:ind w:firstLine="720"/>
       </w:pPr>
       <w:r>
-        <w:t>My project is to create a website that acts as an interactive database specifically for trivia night events in Pittsburgh. On many occasions, I have tried to Google to find that information and ended my search with hours wasted and no concrete information found. I chose to split my webpage up into</w:t>
+        <w:t>I chose to split my webpage up into</w:t>
       </w:r>
       <w:r>
         <w:t xml:space="preserve"> three</w:t>
@@ -72,6 +145,9 @@
         <w:t xml:space="preserve"> and the </w:t>
       </w:r>
       <w:r>
+        <w:t>people/</w:t>
+      </w:r>
+      <w:r>
         <w:t>necessary steps on the bottom right</w:t>
       </w:r>
       <w:r>
@@ -84,13 +160,96 @@
         <w:t>,</w:t>
       </w:r>
       <w:r>
-        <w:t xml:space="preserve"> I had all three containers stacked one on top of the other but I was aiming to get all the content on one page in a more condensed and easy to navigate fashion.</w:t>
-      </w:r>
-      <w:r>
-        <w:t xml:space="preserve"> To add a little cheeky element, I linked “I’ll wait” to a webpage that shows an analog clock ticking. I also used the code that I learned </w:t>
-      </w:r>
-      <w:r>
-        <w:t xml:space="preserve">for adjusting link colors and link hover colors to apply to my page and changes the colors to match my page’s theme. </w:t>
+        <w:t xml:space="preserve"> I had all three containers stacked one on top of the other bu</w:t>
+      </w:r>
+      <w:r>
+        <w:t>t I reorganized it to fit everything</w:t>
+      </w:r>
+      <w:r>
+        <w:t xml:space="preserve"> on one page in a more condensed and easy to navigate </w:t>
+      </w:r>
+      <w:r>
+        <w:t>layout</w:t>
+      </w:r>
+      <w:r>
+        <w:t>.</w:t>
+      </w:r>
+      <w:r>
+        <w:t xml:space="preserve"> I </w:t>
+      </w:r>
+      <w:r>
+        <w:t>liked the look of different</w:t>
+      </w:r>
+      <w:r>
+        <w:t xml:space="preserve"> background color</w:t>
+      </w:r>
+      <w:r>
+        <w:t>s</w:t>
+      </w:r>
+      <w:r>
+        <w:t xml:space="preserve"> within the page and I thought this </w:t>
+      </w:r>
+      <w:r>
+        <w:t xml:space="preserve">rearrangement </w:t>
+      </w:r>
+      <w:r>
+        <w:t xml:space="preserve">would help me do so </w:t>
+      </w:r>
+      <w:r>
+        <w:t>better than I had it</w:t>
+      </w:r>
+      <w:r>
+        <w:t xml:space="preserve"> before</w:t>
+      </w:r>
+      <w:r>
+        <w:t>.</w:t>
+      </w:r>
+      <w:r>
+        <w:t xml:space="preserve"> </w:t>
+      </w:r>
+      <w:r>
+        <w:t xml:space="preserve">The </w:t>
+      </w:r>
+      <w:r>
+        <w:t xml:space="preserve">overall look of the page I chose was </w:t>
+      </w:r>
+      <w:r>
+        <w:t xml:space="preserve">meant to remain simple and keep the focus on the text. I added some contrast with the lighter blue </w:t>
+      </w:r>
+      <w:r>
+        <w:t xml:space="preserve">background </w:t>
+      </w:r>
+      <w:r>
+        <w:t>and purple buttons to break it up a bit, but thought that too many colors</w:t>
+      </w:r>
+      <w:r>
+        <w:t xml:space="preserve"> on the page</w:t>
+      </w:r>
+      <w:r>
+        <w:t xml:space="preserve"> would end up being distracting. I also included an image in my title to add more v</w:t>
+      </w:r>
+      <w:r>
+        <w:t xml:space="preserve">ariety to the page </w:t>
+      </w:r>
+      <w:r>
+        <w:t>without distracting from the overall message</w:t>
+      </w:r>
+      <w:r>
+        <w:t xml:space="preserve">. The image is from Wikipedia Commons </w:t>
+      </w:r>
+      <w:r>
+        <w:t>(</w:t>
+      </w:r>
+      <w:hyperlink r:id="rId4" w:history="1">
+        <w:r>
+          <w:rPr>
+            <w:rStyle w:val="Hyperlink"/>
+          </w:rPr>
+          <w:t>https://en.wikipedia.org/wiki/File:Trivia.png)</w:t>
+        </w:r>
+      </w:hyperlink>
+      <w:r>
+        <w:t>.</w:t>
       </w:r>
     </w:p>
     <w:p>
@@ -98,10 +257,41 @@
         <w:ind w:firstLine="720"/>
       </w:pPr>
       <w:r>
-        <w:t>The colors I chose were meant to remain simple and keep the focus on the text. I added some contrast with the lighter blue and purple buttons to break it up a bit, but thought that too many colors would end up being distracting. I also included an image in my title to add more variety to the page (and hit some aspirational criteria) without distracting from the overall message.</w:t>
-      </w:r>
-      <w:bookmarkStart w:id="0" w:name="_GoBack"/>
-      <w:bookmarkEnd w:id="0"/>
+        <w:t>To add a little cheeky element</w:t>
+      </w:r>
+      <w:r>
+        <w:t xml:space="preserve"> (and hit an aspirational criteria)</w:t>
+      </w:r>
+      <w:r>
+        <w:t>, I linked “I’ll wait” to a webpage that shows an analog clock ticking. I also used the</w:t>
+      </w:r>
+      <w:r>
+        <w:t xml:space="preserve"> codes </w:t>
+      </w:r>
+      <w:r>
+        <w:t>that I learned</w:t>
+      </w:r>
+      <w:r>
+        <w:t xml:space="preserve"> in the tutorial</w:t>
+      </w:r>
+      <w:r>
+        <w:t xml:space="preserve"> </w:t>
+      </w:r>
+      <w:r>
+        <w:t xml:space="preserve">for adjusting link colors and link hover colors to apply to my page </w:t>
+      </w:r>
+      <w:r>
+        <w:t xml:space="preserve">so that the link’s colors </w:t>
+      </w:r>
+      <w:r>
+        <w:t xml:space="preserve">match my page’s </w:t>
+      </w:r>
+      <w:r>
+        <w:t>main colors</w:t>
+      </w:r>
+      <w:r>
+        <w:t xml:space="preserve">. </w:t>
+      </w:r>
     </w:p>
     <w:p>
       <w:pPr>
@@ -111,14 +301,45 @@
         <w:t xml:space="preserve">I used flexbox to design my webpage because I figured it </w:t>
       </w:r>
       <w:r>
-        <w:t xml:space="preserve">would be best for me to be able to apply it and know how to do it if I continue to design more sites. I also tried to make it responsive and didn’t completely achieve the desired result but got pretty close for my level of skill. </w:t>
+        <w:t xml:space="preserve">would be best for me to be able to apply it and know how to do it if I continue to design more sites. I also </w:t>
+      </w:r>
+      <w:r>
+        <w:t xml:space="preserve">tried to make the page </w:t>
+      </w:r>
+      <w:r>
+        <w:t xml:space="preserve">responsive. I </w:t>
+      </w:r>
+      <w:r>
+        <w:t>didn’</w:t>
+      </w:r>
+      <w:r>
+        <w:t>t completely achieve this</w:t>
+      </w:r>
+      <w:r>
+        <w:t xml:space="preserve"> desired result </w:t>
+      </w:r>
+      <w:r>
+        <w:t>but I feel as though I</w:t>
+      </w:r>
+      <w:r>
+        <w:t xml:space="preserve"> got pretty close for my level of skill. </w:t>
+      </w:r>
+      <w:r>
+        <w:t xml:space="preserve">I had some confusion for a while with padding and margin sizing, because I forgot margins were a thing, but once that was cleared up (thanks!) I feel like I had a better hold of my spacing and alignment. </w:t>
       </w:r>
     </w:p>
-    <w:p/>
     <w:p>
-      <w:r>
-        <w:t>https://en.wikipedia.org/wiki/File:Trivia.png</w:t>
-      </w:r>
+      <w:pPr>
+        <w:ind w:firstLine="720"/>
+      </w:pPr>
+      <w:r>
+        <w:t>Finally, I continued to learn more about how to most effectively use GitHub in this unit. This was my first foray into the use of branches, and although it caused me some struggle, I feel as though I understand it much better now th</w:t>
+      </w:r>
+      <w:r>
+        <w:t xml:space="preserve">an before I tried (and failed). </w:t>
+      </w:r>
+      <w:bookmarkStart w:id="0" w:name="_GoBack"/>
+      <w:bookmarkEnd w:id="0"/>
     </w:p>
     <w:sectPr>
       <w:pgSz w:w="12240" w:h="15840"/>
@@ -558,6 +779,17 @@
     <w:semiHidden/>
     <w:unhideWhenUsed/>
   </w:style>
+  <w:style w:type="character" w:styleId="Hyperlink">
+    <w:name w:val="Hyperlink"/>
+    <w:basedOn w:val="DefaultParagraphFont"/>
+    <w:uiPriority w:val="99"/>
+    <w:unhideWhenUsed/>
+    <w:rsid w:val="00DD5E21"/>
+    <w:rPr>
+      <w:color w:val="0563C1" w:themeColor="hyperlink"/>
+      <w:u w:val="single"/>
+    </w:rPr>
+  </w:style>
 </w:styles>
 </file>
 
